--- a/Sources/com.modelwriter.architecture.textconnectors.docx.genparser/testdata/UseCaseDocumentation.docx
+++ b/Sources/com.modelwriter.architecture.textconnectors.docx.genparser/testdata/UseCaseDocumentation.docx
@@ -38,8 +38,6 @@
       </w:r>
     </w:p>
     <w:p>
-      <w:bookmarkStart w:id="0" w:name="_GoBack"/>
-      <w:bookmarkEnd w:id="0"/>
       <w:r>
         <w:rPr>
           <w:b/>
@@ -55,6 +53,9 @@
     </w:p>
     <w:p>
       <w:pPr>
+        <w:tabs>
+          <w:tab w:val="left" w:pos="2985"/>
+        </w:tabs>
         <w:rPr>
           <w:b/>
         </w:rPr>
@@ -64,6 +65,12 @@
           <w:b/>
         </w:rPr>
         <w:t>Stakeholders and Interests:</w:t>
+      </w:r>
+      <w:r>
+        <w:rPr>
+          <w:b/>
+        </w:rPr>
+        <w:tab/>
       </w:r>
     </w:p>
     <w:p>
@@ -502,7 +509,6 @@
         <w:rPr>
           <w:spacing w:val="-1"/>
         </w:rPr>
-        <w:lastRenderedPageBreak/>
         <w:t>Use</w:t>
       </w:r>
       <w:r>
@@ -931,7 +937,6 @@
         <w:pStyle w:val="Heading1"/>
       </w:pPr>
       <w:r>
-        <w:lastRenderedPageBreak/>
         <w:t>Use</w:t>
       </w:r>
       <w:r>
@@ -1375,7 +1380,6 @@
         <w:rPr>
           <w:spacing w:val="-1"/>
         </w:rPr>
-        <w:lastRenderedPageBreak/>
         <w:t>Use</w:t>
       </w:r>
       <w:r>
@@ -1854,7 +1858,6 @@
         <w:rPr>
           <w:spacing w:val="-1"/>
         </w:rPr>
-        <w:lastRenderedPageBreak/>
         <w:t>Use</w:t>
       </w:r>
       <w:r>
@@ -2240,7 +2243,6 @@
         <w:rPr>
           <w:spacing w:val="-1"/>
         </w:rPr>
-        <w:lastRenderedPageBreak/>
         <w:t>Use</w:t>
       </w:r>
       <w:r>
@@ -2619,7 +2621,6 @@
         <w:rPr>
           <w:spacing w:val="-1"/>
         </w:rPr>
-        <w:lastRenderedPageBreak/>
         <w:t>Use</w:t>
       </w:r>
       <w:r>
@@ -3033,7 +3034,6 @@
           <w:rFonts w:cs="Times New Roman"/>
           <w:spacing w:val="-1"/>
         </w:rPr>
-        <w:lastRenderedPageBreak/>
         <w:t>Use</w:t>
       </w:r>
       <w:r>
@@ -3453,15 +3453,7 @@
         <w:spacing w:after="0"/>
       </w:pPr>
       <w:r>
-        <w:t xml:space="preserve">2a. </w:t>
-      </w:r>
-      <w:proofErr w:type="gramStart"/>
-      <w:r>
-        <w:t>If</w:t>
-      </w:r>
-      <w:proofErr w:type="gramEnd"/>
-      <w:r>
-        <w:t xml:space="preserve"> </w:t>
+        <w:t xml:space="preserve">2a. If </w:t>
       </w:r>
       <w:r>
         <w:t>there is no lecture to select, system gives a</w:t>
@@ -3486,15 +3478,7 @@
         <w:spacing w:after="0"/>
       </w:pPr>
       <w:r>
-        <w:t xml:space="preserve">5a. </w:t>
-      </w:r>
-      <w:proofErr w:type="gramStart"/>
-      <w:r>
-        <w:t>If</w:t>
-      </w:r>
-      <w:proofErr w:type="gramEnd"/>
-      <w:r>
-        <w:t xml:space="preserve"> student enters</w:t>
+        <w:t>5a. If student enters</w:t>
       </w:r>
       <w:r>
         <w:t xml:space="preserve"> a</w:t>
@@ -3562,7 +3546,6 @@
           <w:rFonts w:cs="Times New Roman"/>
           <w:spacing w:val="-1"/>
         </w:rPr>
-        <w:lastRenderedPageBreak/>
         <w:t>Use</w:t>
       </w:r>
       <w:r>
@@ -3953,7 +3936,6 @@
         <w:rPr>
           <w:spacing w:val="-1"/>
         </w:rPr>
-        <w:lastRenderedPageBreak/>
         <w:t>Use</w:t>
       </w:r>
       <w:r>
@@ -4334,7 +4316,6 @@
         <w:rPr>
           <w:spacing w:val="-1"/>
         </w:rPr>
-        <w:lastRenderedPageBreak/>
         <w:t>Use</w:t>
       </w:r>
       <w:r>

--- a/Sources/com.modelwriter.architecture.textconnectors.docx.genparser/testdata/UseCaseDocumentation.docx
+++ b/Sources/com.modelwriter.architecture.textconnectors.docx.genparser/testdata/UseCaseDocumentation.docx
@@ -65,12 +65,6 @@
           <w:b/>
         </w:rPr>
         <w:t>Stakeholders and Interests:</w:t>
-      </w:r>
-      <w:r>
-        <w:rPr>
-          <w:b/>
-        </w:rPr>
-        <w:tab/>
       </w:r>
     </w:p>
     <w:p>
@@ -94,13 +88,8 @@
         </w:numPr>
       </w:pPr>
       <w:r>
-        <w:t>Lecturer</w:t>
-      </w:r>
-      <w:proofErr w:type="gramStart"/>
-      <w:r>
-        <w:t>: ?</w:t>
-      </w:r>
-      <w:proofErr w:type="gramEnd"/>
+        <w:t>Lecturer: ?</w:t>
+      </w:r>
     </w:p>
     <w:p>
       <w:r>
@@ -340,6 +329,9 @@
         <w:spacing w:after="0"/>
       </w:pPr>
       <w:r>
+        <w:tab/>
+      </w:r>
+      <w:r>
         <w:t xml:space="preserve">1. </w:t>
       </w:r>
       <w:r>
@@ -351,6 +343,9 @@
         <w:spacing w:after="0"/>
       </w:pPr>
       <w:r>
+        <w:tab/>
+      </w:r>
+      <w:r>
         <w:t xml:space="preserve">2. </w:t>
       </w:r>
       <w:r>
@@ -369,8 +364,13 @@
     <w:p>
       <w:pPr>
         <w:spacing w:after="0"/>
-        <w:ind w:firstLine="720"/>
-      </w:pPr>
+      </w:pPr>
+      <w:r>
+        <w:tab/>
+      </w:r>
+      <w:r>
+        <w:tab/>
+      </w:r>
       <w:r>
         <w:t>2a. System</w:t>
       </w:r>
@@ -387,8 +387,16 @@
     <w:p>
       <w:pPr>
         <w:spacing w:after="0"/>
-        <w:ind w:left="1440"/>
-      </w:pPr>
+      </w:pPr>
+      <w:r>
+        <w:tab/>
+      </w:r>
+      <w:r>
+        <w:tab/>
+      </w:r>
+      <w:r>
+        <w:tab/>
+      </w:r>
       <w:r>
         <w:t xml:space="preserve">1. </w:t>
       </w:r>
@@ -405,7 +413,6 @@
         <w:t>signals error to the Student, records the error, and enters a clean state.</w:t>
       </w:r>
     </w:p>
-    <w:p/>
     <w:p>
       <w:pPr>
         <w:spacing w:after="0"/>
@@ -428,6 +435,9 @@
         <w:spacing w:after="0"/>
       </w:pPr>
       <w:r>
+        <w:tab/>
+      </w:r>
+      <w:r>
         <w:t xml:space="preserve">1. </w:t>
       </w:r>
       <w:r>
@@ -445,6 +455,9 @@
         <w:spacing w:after="0"/>
       </w:pPr>
       <w:r>
+        <w:tab/>
+      </w:r>
+      <w:r>
         <w:t xml:space="preserve">2. </w:t>
       </w:r>
       <w:r>
@@ -457,7 +470,6 @@
         <w:t>.</w:t>
       </w:r>
     </w:p>
-    <w:p/>
     <w:p>
       <w:pPr>
         <w:spacing w:after="0"/>
@@ -473,6 +485,9 @@
       <w:pPr>
         <w:spacing w:after="0"/>
       </w:pPr>
+      <w:r>
+        <w:tab/>
+      </w:r>
       <w:r>
         <w:t xml:space="preserve">1. </w:t>
       </w:r>
@@ -3898,15 +3913,7 @@
         <w:spacing w:after="0"/>
       </w:pPr>
       <w:r>
-        <w:t xml:space="preserve">3a. </w:t>
-      </w:r>
-      <w:proofErr w:type="gramStart"/>
-      <w:r>
-        <w:t>If</w:t>
-      </w:r>
-      <w:proofErr w:type="gramEnd"/>
-      <w:r>
-        <w:t xml:space="preserve"> there is no lecture student’s list system gives error message to the student.</w:t>
+        <w:t>3a. If there is no lecture student’s list system gives error message to the student.</w:t>
       </w:r>
     </w:p>
     <w:p>

--- a/Sources/com.modelwriter.architecture.textconnectors.docx.genparser/testdata/UseCaseDocumentation.docx
+++ b/Sources/com.modelwriter.architecture.textconnectors.docx.genparser/testdata/UseCaseDocumentation.docx
@@ -261,7 +261,10 @@
         <w:t xml:space="preserve"> </w:t>
       </w:r>
       <w:r>
-        <w:t>At any time, System</w:t>
+        <w:t>At any time, s</w:t>
+      </w:r>
+      <w:r>
+        <w:t>ystem</w:t>
       </w:r>
       <w:r>
         <w:rPr>
@@ -270,13 +273,10 @@
         <w:t xml:space="preserve"> </w:t>
       </w:r>
       <w:r>
-        <w:t>fails:</w:t>
-      </w:r>
-      <w:r>
-        <w:t xml:space="preserve"> </w:t>
-      </w:r>
-      <w:r>
-        <w:t xml:space="preserve">To support </w:t>
+        <w:t>fails, t</w:t>
+      </w:r>
+      <w:r>
+        <w:t xml:space="preserve">o support </w:t>
       </w:r>
       <w:r>
         <w:rPr>
@@ -381,7 +381,10 @@
         <w:t xml:space="preserve"> </w:t>
       </w:r>
       <w:r>
-        <w:t>detects anomalies preventing recovery:</w:t>
+        <w:t>detect</w:t>
+      </w:r>
+      <w:r>
+        <w:t>s anomalies preventing recovery.</w:t>
       </w:r>
     </w:p>
     <w:p>
@@ -478,7 +481,10 @@
         <w:t>4</w:t>
       </w:r>
       <w:r>
-        <w:t>a. System detects failure to communicate with server:</w:t>
+        <w:t>a. System detects fai</w:t>
+      </w:r>
+      <w:r>
+        <w:t>lure to communicate with server.</w:t>
       </w:r>
     </w:p>
     <w:p>
@@ -731,13 +737,10 @@
         <w:t xml:space="preserve"> </w:t>
       </w:r>
       <w:r>
-        <w:t>fails:</w:t>
-      </w:r>
-      <w:r>
-        <w:t xml:space="preserve"> </w:t>
-      </w:r>
-      <w:r>
-        <w:t xml:space="preserve">To support </w:t>
+        <w:t>fails, t</w:t>
+      </w:r>
+      <w:r>
+        <w:t xml:space="preserve">o support </w:t>
       </w:r>
       <w:r>
         <w:rPr>
@@ -790,6 +793,9 @@
         <w:spacing w:after="0"/>
       </w:pPr>
       <w:r>
+        <w:tab/>
+      </w:r>
+      <w:r>
         <w:t xml:space="preserve">1. </w:t>
       </w:r>
       <w:r>
@@ -801,6 +807,9 @@
         <w:spacing w:after="0"/>
       </w:pPr>
       <w:r>
+        <w:tab/>
+      </w:r>
+      <w:r>
         <w:t xml:space="preserve">2. </w:t>
       </w:r>
       <w:r>
@@ -819,93 +828,125 @@
     <w:p>
       <w:pPr>
         <w:spacing w:after="0"/>
+      </w:pPr>
+      <w:r>
+        <w:tab/>
+      </w:r>
+      <w:r>
+        <w:tab/>
+      </w:r>
+      <w:r>
+        <w:t>2a. System</w:t>
+      </w:r>
+      <w:r>
+        <w:rPr>
+          <w:spacing w:val="-2"/>
+        </w:rPr>
+        <w:t xml:space="preserve"> </w:t>
+      </w:r>
+      <w:r>
+        <w:t>detect</w:t>
+      </w:r>
+      <w:r>
+        <w:t>s anomalies preventing recovery.</w:t>
+      </w:r>
+    </w:p>
+    <w:p>
+      <w:pPr>
+        <w:spacing w:after="0"/>
+      </w:pPr>
+      <w:r>
+        <w:tab/>
+      </w:r>
+      <w:r>
+        <w:tab/>
+      </w:r>
+      <w:r>
+        <w:tab/>
+      </w:r>
+      <w:r>
+        <w:t xml:space="preserve">1. </w:t>
+      </w:r>
+      <w:r>
+        <w:t>System</w:t>
+      </w:r>
+      <w:r>
+        <w:rPr>
+          <w:spacing w:val="-2"/>
+        </w:rPr>
+        <w:t xml:space="preserve"> </w:t>
+      </w:r>
+      <w:r>
+        <w:t xml:space="preserve">signals error to </w:t>
+      </w:r>
+      <w:r>
+        <w:t>the Student</w:t>
+      </w:r>
+      <w:r>
+        <w:t>.</w:t>
+      </w:r>
+    </w:p>
+    <w:p>
+      <w:pPr>
+        <w:spacing w:after="0"/>
+      </w:pPr>
+      <w:r>
+        <w:tab/>
+      </w:r>
+      <w:r>
+        <w:tab/>
+      </w:r>
+      <w:r>
+        <w:tab/>
+      </w:r>
+      <w:r>
+        <w:t xml:space="preserve">2. System </w:t>
+      </w:r>
+      <w:r>
+        <w:t xml:space="preserve">records the </w:t>
+      </w:r>
+      <w:r>
+        <w:t>error.</w:t>
+      </w:r>
+    </w:p>
+    <w:p>
+      <w:pPr>
+        <w:spacing w:after="0"/>
+      </w:pPr>
+      <w:r>
+        <w:tab/>
+      </w:r>
+      <w:r>
+        <w:tab/>
+      </w:r>
+      <w:r>
+        <w:tab/>
+      </w:r>
+      <w:r>
+        <w:t xml:space="preserve">3. System </w:t>
+      </w:r>
+      <w:r>
+        <w:t>enters a clean state.</w:t>
+      </w:r>
+    </w:p>
+    <w:p>
+      <w:pPr>
+        <w:spacing w:after="0"/>
         <w:ind w:firstLine="720"/>
       </w:pPr>
-      <w:r>
-        <w:t>2a. System</w:t>
-      </w:r>
-      <w:r>
-        <w:rPr>
-          <w:spacing w:val="-2"/>
-        </w:rPr>
-        <w:t xml:space="preserve"> </w:t>
-      </w:r>
-      <w:r>
-        <w:t>detects anomalies preventing recovery:</w:t>
-      </w:r>
-      <w:r>
-        <w:t xml:space="preserve"> </w:t>
-      </w:r>
-    </w:p>
-    <w:p>
-      <w:pPr>
-        <w:spacing w:after="0"/>
-        <w:ind w:left="720" w:firstLine="720"/>
-      </w:pPr>
-      <w:r>
-        <w:t xml:space="preserve">1. </w:t>
-      </w:r>
-      <w:r>
-        <w:t>System</w:t>
-      </w:r>
-      <w:r>
-        <w:rPr>
-          <w:spacing w:val="-2"/>
-        </w:rPr>
-        <w:t xml:space="preserve"> </w:t>
-      </w:r>
-      <w:r>
-        <w:t xml:space="preserve">signals error to </w:t>
-      </w:r>
-      <w:r>
-        <w:t>the Student</w:t>
-      </w:r>
-      <w:r>
-        <w:t>.</w:t>
-      </w:r>
-    </w:p>
-    <w:p>
-      <w:pPr>
-        <w:spacing w:after="0"/>
-        <w:ind w:left="720" w:firstLine="720"/>
-      </w:pPr>
-      <w:r>
-        <w:t xml:space="preserve">2. System </w:t>
-      </w:r>
-      <w:r>
-        <w:t xml:space="preserve">records the </w:t>
-      </w:r>
-      <w:r>
-        <w:t>error.</w:t>
-      </w:r>
-      <w:r>
-        <w:t xml:space="preserve"> </w:t>
-      </w:r>
-    </w:p>
-    <w:p>
-      <w:pPr>
-        <w:spacing w:after="0"/>
-        <w:ind w:left="720" w:firstLine="720"/>
-      </w:pPr>
-      <w:r>
-        <w:t xml:space="preserve">3. System </w:t>
-      </w:r>
-      <w:r>
-        <w:t>enters a clean state.</w:t>
-      </w:r>
-    </w:p>
-    <w:p>
-      <w:pPr>
-        <w:spacing w:after="0"/>
-        <w:ind w:firstLine="720"/>
-      </w:pPr>
-    </w:p>
-    <w:p>
-      <w:r>
-        <w:t>4a. System detects failure to communicate with server:</w:t>
-      </w:r>
-    </w:p>
-    <w:p>
+    </w:p>
+    <w:p>
+      <w:r>
+        <w:t>4a. System detects fai</w:t>
+      </w:r>
+      <w:r>
+        <w:t>lure to communicate with server.</w:t>
+      </w:r>
+    </w:p>
+    <w:p>
+      <w:r>
+        <w:tab/>
+      </w:r>
       <w:r>
         <w:t xml:space="preserve">1. </w:t>
       </w:r>
@@ -1198,7 +1239,10 @@
         <w:t xml:space="preserve"> </w:t>
       </w:r>
       <w:r>
-        <w:t>At any time, System</w:t>
+        <w:t>At any time s</w:t>
+      </w:r>
+      <w:r>
+        <w:t>ystem</w:t>
       </w:r>
       <w:r>
         <w:rPr>
@@ -1207,10 +1251,10 @@
         <w:t xml:space="preserve"> </w:t>
       </w:r>
       <w:r>
-        <w:t xml:space="preserve">fails: </w:t>
-      </w:r>
-      <w:r>
-        <w:t xml:space="preserve">To support </w:t>
+        <w:t>fails, t</w:t>
+      </w:r>
+      <w:r>
+        <w:t xml:space="preserve">o support </w:t>
       </w:r>
       <w:r>
         <w:rPr>
@@ -1263,6 +1307,9 @@
         <w:spacing w:after="0"/>
       </w:pPr>
       <w:r>
+        <w:tab/>
+      </w:r>
+      <w:r>
         <w:t xml:space="preserve">1. </w:t>
       </w:r>
       <w:r>
@@ -1274,6 +1321,9 @@
         <w:spacing w:after="0"/>
       </w:pPr>
       <w:r>
+        <w:tab/>
+      </w:r>
+      <w:r>
         <w:t xml:space="preserve">2. </w:t>
       </w:r>
       <w:r>
@@ -1304,13 +1354,19 @@
         <w:t xml:space="preserve"> </w:t>
       </w:r>
       <w:r>
-        <w:t>detects anomalies preventing recovery:</w:t>
-      </w:r>
-    </w:p>
-    <w:p>
-      <w:pPr>
-        <w:spacing w:after="0"/>
-      </w:pPr>
+        <w:t>detect</w:t>
+      </w:r>
+      <w:r>
+        <w:t>s anomalies preventing recovery.</w:t>
+      </w:r>
+    </w:p>
+    <w:p>
+      <w:pPr>
+        <w:spacing w:after="0"/>
+      </w:pPr>
+      <w:r>
+        <w:tab/>
+      </w:r>
       <w:r>
         <w:t xml:space="preserve">1. </w:t>
       </w:r>
@@ -1333,13 +1389,16 @@
         <w:spacing w:after="0"/>
       </w:pPr>
       <w:r>
-        <w:t>3a. Invalid file:</w:t>
-      </w:r>
-    </w:p>
-    <w:p>
-      <w:pPr>
-        <w:spacing w:after="0"/>
-      </w:pPr>
+        <w:t>3a. Invalid file.</w:t>
+      </w:r>
+    </w:p>
+    <w:p>
+      <w:pPr>
+        <w:spacing w:after="0"/>
+      </w:pPr>
+      <w:r>
+        <w:tab/>
+      </w:r>
       <w:r>
         <w:t xml:space="preserve">1. </w:t>
       </w:r>
@@ -1353,13 +1412,19 @@
         <w:spacing w:after="0"/>
       </w:pPr>
       <w:r>
-        <w:t>4a. System detects failure to communicate with server:</w:t>
-      </w:r>
-    </w:p>
-    <w:p>
-      <w:pPr>
-        <w:spacing w:after="0"/>
-      </w:pPr>
+        <w:t>4a. System detects fai</w:t>
+      </w:r>
+      <w:r>
+        <w:t>lure to communicate with server.</w:t>
+      </w:r>
+    </w:p>
+    <w:p>
+      <w:pPr>
+        <w:spacing w:after="0"/>
+      </w:pPr>
+      <w:r>
+        <w:tab/>
+      </w:r>
       <w:r>
         <w:t xml:space="preserve">1. </w:t>
       </w:r>
@@ -1682,7 +1747,10 @@
         <w:t xml:space="preserve"> </w:t>
       </w:r>
       <w:r>
-        <w:t>At any time, System</w:t>
+        <w:t>At any time, s</w:t>
+      </w:r>
+      <w:r>
+        <w:t>ystem</w:t>
       </w:r>
       <w:r>
         <w:rPr>
@@ -1691,10 +1759,13 @@
         <w:t xml:space="preserve"> </w:t>
       </w:r>
       <w:r>
-        <w:t xml:space="preserve">fails: </w:t>
-      </w:r>
-      <w:r>
-        <w:t xml:space="preserve">To support </w:t>
+        <w:t>fails</w:t>
+      </w:r>
+      <w:r>
+        <w:t>, to</w:t>
+      </w:r>
+      <w:r>
+        <w:t xml:space="preserve"> support </w:t>
       </w:r>
       <w:r>
         <w:rPr>
@@ -1747,6 +1818,9 @@
         <w:spacing w:after="0"/>
       </w:pPr>
       <w:r>
+        <w:tab/>
+      </w:r>
+      <w:r>
         <w:t xml:space="preserve">1. </w:t>
       </w:r>
       <w:r>
@@ -1758,6 +1832,9 @@
         <w:spacing w:after="0"/>
       </w:pPr>
       <w:r>
+        <w:tab/>
+      </w:r>
+      <w:r>
         <w:t xml:space="preserve">2. </w:t>
       </w:r>
       <w:r>
@@ -1792,13 +1869,19 @@
         <w:t xml:space="preserve"> </w:t>
       </w:r>
       <w:r>
-        <w:t>detects anomalies preventing recovery:</w:t>
-      </w:r>
-    </w:p>
-    <w:p>
-      <w:pPr>
-        <w:spacing w:after="0"/>
-      </w:pPr>
+        <w:t>detects anomalies preventing rec</w:t>
+      </w:r>
+      <w:r>
+        <w:t>overy.</w:t>
+      </w:r>
+    </w:p>
+    <w:p>
+      <w:pPr>
+        <w:spacing w:after="0"/>
+      </w:pPr>
+      <w:r>
+        <w:tab/>
+      </w:r>
       <w:r>
         <w:t xml:space="preserve">1. </w:t>
       </w:r>
@@ -1830,13 +1913,19 @@
         <w:t>*b</w:t>
       </w:r>
       <w:r>
-        <w:t>. System detects failure to communicate with server:</w:t>
-      </w:r>
-    </w:p>
-    <w:p>
-      <w:pPr>
-        <w:spacing w:after="0"/>
-      </w:pPr>
+        <w:t>. System detects fai</w:t>
+      </w:r>
+      <w:r>
+        <w:t>lure to communicate with server.</w:t>
+      </w:r>
+    </w:p>
+    <w:p>
+      <w:pPr>
+        <w:spacing w:after="0"/>
+      </w:pPr>
+      <w:r>
+        <w:tab/>
+      </w:r>
       <w:r>
         <w:t xml:space="preserve">1. </w:t>
       </w:r>
@@ -2095,13 +2184,10 @@
         <w:t xml:space="preserve"> </w:t>
       </w:r>
       <w:r>
-        <w:t>fails:</w:t>
-      </w:r>
-      <w:r>
-        <w:t xml:space="preserve"> </w:t>
-      </w:r>
-      <w:r>
-        <w:t xml:space="preserve">To support </w:t>
+        <w:t>fails, t</w:t>
+      </w:r>
+      <w:r>
+        <w:t xml:space="preserve">o support </w:t>
       </w:r>
       <w:r>
         <w:rPr>
@@ -2154,6 +2240,9 @@
         <w:spacing w:after="0"/>
       </w:pPr>
       <w:r>
+        <w:tab/>
+      </w:r>
+      <w:r>
         <w:t xml:space="preserve">1. </w:t>
       </w:r>
       <w:r>
@@ -2165,6 +2254,9 @@
         <w:spacing w:after="0"/>
       </w:pPr>
       <w:r>
+        <w:tab/>
+      </w:r>
+      <w:r>
         <w:t xml:space="preserve">2. </w:t>
       </w:r>
       <w:r>
@@ -2195,13 +2287,19 @@
         <w:t xml:space="preserve"> </w:t>
       </w:r>
       <w:r>
-        <w:t>detects anomalies preventing recovery:</w:t>
-      </w:r>
-    </w:p>
-    <w:p>
-      <w:pPr>
-        <w:spacing w:after="0"/>
-      </w:pPr>
+        <w:t>detect</w:t>
+      </w:r>
+      <w:r>
+        <w:t>s anomalies preventing recovery.</w:t>
+      </w:r>
+    </w:p>
+    <w:p>
+      <w:pPr>
+        <w:spacing w:after="0"/>
+      </w:pPr>
+      <w:r>
+        <w:tab/>
+      </w:r>
       <w:r>
         <w:t xml:space="preserve">1. </w:t>
       </w:r>
@@ -2475,7 +2573,10 @@
         <w:t xml:space="preserve"> </w:t>
       </w:r>
       <w:r>
-        <w:t>At any time, System</w:t>
+        <w:t>At any time, s</w:t>
+      </w:r>
+      <w:r>
+        <w:t>ystem</w:t>
       </w:r>
       <w:r>
         <w:rPr>
@@ -2484,13 +2585,10 @@
         <w:t xml:space="preserve"> </w:t>
       </w:r>
       <w:r>
-        <w:t>fails:</w:t>
-      </w:r>
-      <w:r>
-        <w:t xml:space="preserve"> </w:t>
-      </w:r>
-      <w:r>
-        <w:t xml:space="preserve">To support </w:t>
+        <w:t>fails, t</w:t>
+      </w:r>
+      <w:r>
+        <w:t xml:space="preserve">o support </w:t>
       </w:r>
       <w:r>
         <w:rPr>
@@ -2543,6 +2641,9 @@
         <w:spacing w:after="0"/>
       </w:pPr>
       <w:r>
+        <w:tab/>
+      </w:r>
+      <w:r>
         <w:t xml:space="preserve">1. </w:t>
       </w:r>
       <w:r>
@@ -2554,6 +2655,9 @@
         <w:spacing w:after="0"/>
       </w:pPr>
       <w:r>
+        <w:tab/>
+      </w:r>
+      <w:r>
         <w:t xml:space="preserve">2. </w:t>
       </w:r>
       <w:r>
@@ -2584,13 +2688,19 @@
         <w:t xml:space="preserve"> </w:t>
       </w:r>
       <w:r>
-        <w:t>detects anomalies preventing recovery:</w:t>
-      </w:r>
-    </w:p>
-    <w:p>
-      <w:pPr>
-        <w:spacing w:after="0"/>
-      </w:pPr>
+        <w:t>detect</w:t>
+      </w:r>
+      <w:r>
+        <w:t>s anomalies preventing recovery.</w:t>
+      </w:r>
+    </w:p>
+    <w:p>
+      <w:pPr>
+        <w:spacing w:after="0"/>
+      </w:pPr>
+      <w:r>
+        <w:tab/>
+      </w:r>
       <w:r>
         <w:t xml:space="preserve">1. </w:t>
       </w:r>
@@ -2842,7 +2952,10 @@
         <w:t xml:space="preserve"> </w:t>
       </w:r>
       <w:r>
-        <w:t>At any time, System</w:t>
+        <w:t>At any time, s</w:t>
+      </w:r>
+      <w:r>
+        <w:t>ystem</w:t>
       </w:r>
       <w:r>
         <w:rPr>
@@ -2851,13 +2964,10 @@
         <w:t xml:space="preserve"> </w:t>
       </w:r>
       <w:r>
-        <w:t>fails:</w:t>
-      </w:r>
-      <w:r>
-        <w:t xml:space="preserve"> </w:t>
-      </w:r>
-      <w:r>
-        <w:t xml:space="preserve">To support </w:t>
+        <w:t>fails, t</w:t>
+      </w:r>
+      <w:r>
+        <w:t xml:space="preserve">o support </w:t>
       </w:r>
       <w:r>
         <w:rPr>
@@ -2910,6 +3020,9 @@
         <w:spacing w:after="0"/>
       </w:pPr>
       <w:r>
+        <w:tab/>
+      </w:r>
+      <w:r>
         <w:t xml:space="preserve">1. </w:t>
       </w:r>
       <w:r>
@@ -2921,6 +3034,9 @@
         <w:spacing w:after="0"/>
       </w:pPr>
       <w:r>
+        <w:tab/>
+      </w:r>
+      <w:r>
         <w:t xml:space="preserve">2. </w:t>
       </w:r>
       <w:r>
@@ -2939,8 +3055,13 @@
     <w:p>
       <w:pPr>
         <w:spacing w:after="0"/>
-        <w:ind w:firstLine="720"/>
-      </w:pPr>
+      </w:pPr>
+      <w:r>
+        <w:tab/>
+      </w:r>
+      <w:r>
+        <w:tab/>
+      </w:r>
       <w:r>
         <w:t>2a. System</w:t>
       </w:r>
@@ -2951,14 +3072,25 @@
         <w:t xml:space="preserve"> </w:t>
       </w:r>
       <w:r>
-        <w:t>detects anomalies preventing recovery:</w:t>
-      </w:r>
-    </w:p>
-    <w:p>
-      <w:pPr>
-        <w:spacing w:after="0"/>
-        <w:ind w:left="720" w:firstLine="720"/>
-      </w:pPr>
+        <w:t>detect</w:t>
+      </w:r>
+      <w:r>
+        <w:t>s anomalies preventing recovery.</w:t>
+      </w:r>
+    </w:p>
+    <w:p>
+      <w:pPr>
+        <w:spacing w:after="0"/>
+      </w:pPr>
+      <w:r>
+        <w:tab/>
+      </w:r>
+      <w:r>
+        <w:tab/>
+      </w:r>
+      <w:r>
+        <w:tab/>
+      </w:r>
       <w:r>
         <w:t xml:space="preserve">1. </w:t>
       </w:r>
@@ -2981,8 +3113,16 @@
     <w:p>
       <w:pPr>
         <w:spacing w:after="0"/>
-        <w:ind w:left="720" w:firstLine="720"/>
-      </w:pPr>
+      </w:pPr>
+      <w:r>
+        <w:tab/>
+      </w:r>
+      <w:r>
+        <w:tab/>
+      </w:r>
+      <w:r>
+        <w:tab/>
+      </w:r>
       <w:r>
         <w:t xml:space="preserve">2. System </w:t>
       </w:r>
@@ -2996,8 +3136,16 @@
     <w:p>
       <w:pPr>
         <w:spacing w:after="0"/>
-        <w:ind w:left="720" w:firstLine="720"/>
-      </w:pPr>
+      </w:pPr>
+      <w:r>
+        <w:tab/>
+      </w:r>
+      <w:r>
+        <w:tab/>
+      </w:r>
+      <w:r>
+        <w:tab/>
+      </w:r>
       <w:r>
         <w:t xml:space="preserve">3. System </w:t>
       </w:r>
@@ -3328,13 +3476,10 @@
         <w:t xml:space="preserve"> </w:t>
       </w:r>
       <w:r>
-        <w:t>fails:</w:t>
-      </w:r>
-      <w:r>
-        <w:t xml:space="preserve"> </w:t>
-      </w:r>
-      <w:r>
-        <w:t xml:space="preserve">To support </w:t>
+        <w:t>fails, t</w:t>
+      </w:r>
+      <w:r>
+        <w:t xml:space="preserve">o support </w:t>
       </w:r>
       <w:r>
         <w:rPr>
@@ -3385,8 +3530,10 @@
     <w:p>
       <w:pPr>
         <w:spacing w:after="0"/>
-        <w:ind w:firstLine="720"/>
-      </w:pPr>
+      </w:pPr>
+      <w:r>
+        <w:tab/>
+      </w:r>
       <w:r>
         <w:t xml:space="preserve">1. </w:t>
       </w:r>
@@ -3397,8 +3544,10 @@
     <w:p>
       <w:pPr>
         <w:spacing w:after="0"/>
-        <w:ind w:firstLine="720"/>
-      </w:pPr>
+      </w:pPr>
+      <w:r>
+        <w:tab/>
+      </w:r>
       <w:r>
         <w:t xml:space="preserve">2. </w:t>
       </w:r>
@@ -3434,14 +3583,19 @@
         <w:t xml:space="preserve"> </w:t>
       </w:r>
       <w:r>
-        <w:t>detects anomalies preventing recovery:</w:t>
-      </w:r>
-    </w:p>
-    <w:p>
-      <w:pPr>
-        <w:spacing w:after="0"/>
-        <w:ind w:firstLine="720"/>
-      </w:pPr>
+        <w:t>detect</w:t>
+      </w:r>
+      <w:r>
+        <w:t>s anomalies preventing recovery.</w:t>
+      </w:r>
+    </w:p>
+    <w:p>
+      <w:pPr>
+        <w:spacing w:after="0"/>
+      </w:pPr>
+      <w:r>
+        <w:tab/>
+      </w:r>
       <w:r>
         <w:t xml:space="preserve">1. </w:t>
       </w:r>
@@ -3493,7 +3647,15 @@
         <w:spacing w:after="0"/>
       </w:pPr>
       <w:r>
-        <w:t>5a. If student enters</w:t>
+        <w:t xml:space="preserve">5a. </w:t>
+      </w:r>
+      <w:proofErr w:type="gramStart"/>
+      <w:r>
+        <w:t>If</w:t>
+      </w:r>
+      <w:proofErr w:type="gramEnd"/>
+      <w:r>
+        <w:t xml:space="preserve"> student enters</w:t>
       </w:r>
       <w:r>
         <w:t xml:space="preserve"> a</w:t>
@@ -3508,6 +3670,8 @@
       </w:pPr>
       <w:r>
         <w:tab/>
+      </w:r>
+      <w:r>
         <w:t>1. System returns to step 4.</w:t>
       </w:r>
     </w:p>
@@ -3770,7 +3934,10 @@
         <w:t xml:space="preserve"> </w:t>
       </w:r>
       <w:r>
-        <w:t>At any time, System</w:t>
+        <w:t>At any time, s</w:t>
+      </w:r>
+      <w:r>
+        <w:t>ystem</w:t>
       </w:r>
       <w:r>
         <w:rPr>
@@ -3779,13 +3946,10 @@
         <w:t xml:space="preserve"> </w:t>
       </w:r>
       <w:r>
-        <w:t>fails:</w:t>
-      </w:r>
-      <w:r>
-        <w:t xml:space="preserve"> </w:t>
-      </w:r>
-      <w:r>
-        <w:t xml:space="preserve">To support </w:t>
+        <w:t>fails, t</w:t>
+      </w:r>
+      <w:r>
+        <w:t xml:space="preserve">o support </w:t>
       </w:r>
       <w:r>
         <w:rPr>
@@ -3838,6 +4002,9 @@
         <w:spacing w:after="0"/>
       </w:pPr>
       <w:r>
+        <w:tab/>
+      </w:r>
+      <w:r>
         <w:t xml:space="preserve">1. </w:t>
       </w:r>
       <w:r>
@@ -3849,6 +4016,9 @@
         <w:spacing w:after="0"/>
       </w:pPr>
       <w:r>
+        <w:tab/>
+      </w:r>
+      <w:r>
         <w:t xml:space="preserve">2. </w:t>
       </w:r>
       <w:r>
@@ -3867,8 +4037,13 @@
     <w:p>
       <w:pPr>
         <w:spacing w:after="0"/>
-        <w:ind w:firstLine="720"/>
-      </w:pPr>
+      </w:pPr>
+      <w:r>
+        <w:tab/>
+      </w:r>
+      <w:r>
+        <w:tab/>
+      </w:r>
       <w:r>
         <w:t>2a. System</w:t>
       </w:r>
@@ -3879,14 +4054,25 @@
         <w:t xml:space="preserve"> </w:t>
       </w:r>
       <w:r>
-        <w:t>detects anomalies preventing recovery:</w:t>
-      </w:r>
-    </w:p>
-    <w:p>
-      <w:pPr>
-        <w:spacing w:after="0"/>
-        <w:ind w:left="720" w:firstLine="720"/>
-      </w:pPr>
+        <w:t>detect</w:t>
+      </w:r>
+      <w:r>
+        <w:t>s anomalies preventing recovery.</w:t>
+      </w:r>
+    </w:p>
+    <w:p>
+      <w:pPr>
+        <w:spacing w:after="0"/>
+      </w:pPr>
+      <w:r>
+        <w:tab/>
+      </w:r>
+      <w:r>
+        <w:tab/>
+      </w:r>
+      <w:r>
+        <w:tab/>
+      </w:r>
       <w:r>
         <w:t xml:space="preserve">1. </w:t>
       </w:r>
@@ -4163,7 +4349,10 @@
         <w:t xml:space="preserve"> </w:t>
       </w:r>
       <w:r>
-        <w:t>At any time, System</w:t>
+        <w:t>At any time, s</w:t>
+      </w:r>
+      <w:r>
+        <w:t>ystem</w:t>
       </w:r>
       <w:r>
         <w:rPr>
@@ -4172,13 +4361,10 @@
         <w:t xml:space="preserve"> </w:t>
       </w:r>
       <w:r>
-        <w:t>fails:</w:t>
-      </w:r>
-      <w:r>
-        <w:t xml:space="preserve"> </w:t>
-      </w:r>
-      <w:r>
-        <w:t xml:space="preserve">To support </w:t>
+        <w:t>fails, t</w:t>
+      </w:r>
+      <w:r>
+        <w:t xml:space="preserve">o support </w:t>
       </w:r>
       <w:r>
         <w:rPr>
@@ -4231,6 +4417,9 @@
         <w:spacing w:after="0"/>
       </w:pPr>
       <w:r>
+        <w:tab/>
+      </w:r>
+      <w:r>
         <w:t xml:space="preserve">1. </w:t>
       </w:r>
       <w:r>
@@ -4245,6 +4434,9 @@
         <w:spacing w:after="0"/>
       </w:pPr>
       <w:r>
+        <w:tab/>
+      </w:r>
+      <w:r>
         <w:t xml:space="preserve">2. </w:t>
       </w:r>
       <w:r>
@@ -4275,10 +4467,16 @@
         <w:t xml:space="preserve"> </w:t>
       </w:r>
       <w:r>
-        <w:t>detects anomalies preventing recovery:</w:t>
-      </w:r>
-    </w:p>
-    <w:p>
+        <w:t>detects ano</w:t>
+      </w:r>
+      <w:r>
+        <w:t>malies preventing recovery.</w:t>
+      </w:r>
+    </w:p>
+    <w:p>
+      <w:r>
+        <w:tab/>
+      </w:r>
       <w:r>
         <w:t xml:space="preserve">1. </w:t>
       </w:r>
@@ -4580,10 +4778,10 @@
         <w:t xml:space="preserve"> </w:t>
       </w:r>
       <w:r>
-        <w:t xml:space="preserve">fails: </w:t>
-      </w:r>
-      <w:r>
-        <w:t xml:space="preserve">To support </w:t>
+        <w:t>fails, t</w:t>
+      </w:r>
+      <w:r>
+        <w:t xml:space="preserve">o support </w:t>
       </w:r>
       <w:r>
         <w:rPr>
@@ -4636,6 +4834,9 @@
         <w:spacing w:after="0"/>
       </w:pPr>
       <w:r>
+        <w:tab/>
+      </w:r>
+      <w:r>
         <w:t xml:space="preserve">1. </w:t>
       </w:r>
       <w:r>
@@ -4650,6 +4851,9 @@
         <w:spacing w:after="0"/>
       </w:pPr>
       <w:r>
+        <w:tab/>
+      </w:r>
+      <w:r>
         <w:t xml:space="preserve">2. </w:t>
       </w:r>
       <w:r>
@@ -4668,8 +4872,13 @@
     <w:p>
       <w:pPr>
         <w:spacing w:after="0"/>
-        <w:ind w:firstLine="720"/>
-      </w:pPr>
+      </w:pPr>
+      <w:r>
+        <w:tab/>
+      </w:r>
+      <w:r>
+        <w:tab/>
+      </w:r>
       <w:r>
         <w:t>2a. System</w:t>
       </w:r>
@@ -4680,14 +4889,25 @@
         <w:t xml:space="preserve"> </w:t>
       </w:r>
       <w:r>
-        <w:t>detects anomalies preventing recovery:</w:t>
-      </w:r>
-    </w:p>
-    <w:p>
-      <w:pPr>
-        <w:spacing w:after="0"/>
-        <w:ind w:left="720" w:firstLine="720"/>
-      </w:pPr>
+        <w:t>detects an</w:t>
+      </w:r>
+      <w:r>
+        <w:t>omalies preventing recovery.</w:t>
+      </w:r>
+    </w:p>
+    <w:p>
+      <w:pPr>
+        <w:spacing w:after="0"/>
+      </w:pPr>
+      <w:r>
+        <w:tab/>
+      </w:r>
+      <w:r>
+        <w:tab/>
+      </w:r>
+      <w:r>
+        <w:tab/>
+      </w:r>
       <w:r>
         <w:t xml:space="preserve">1. </w:t>
       </w:r>
@@ -4710,8 +4930,16 @@
     <w:p>
       <w:pPr>
         <w:spacing w:after="0"/>
-        <w:ind w:left="720" w:firstLine="720"/>
-      </w:pPr>
+      </w:pPr>
+      <w:r>
+        <w:tab/>
+      </w:r>
+      <w:r>
+        <w:tab/>
+      </w:r>
+      <w:r>
+        <w:tab/>
+      </w:r>
       <w:r>
         <w:t xml:space="preserve">2. System </w:t>
       </w:r>
@@ -4725,8 +4953,16 @@
     <w:p>
       <w:pPr>
         <w:spacing w:after="0"/>
-        <w:ind w:left="720" w:firstLine="720"/>
-      </w:pPr>
+      </w:pPr>
+      <w:r>
+        <w:tab/>
+      </w:r>
+      <w:r>
+        <w:tab/>
+      </w:r>
+      <w:r>
+        <w:tab/>
+      </w:r>
       <w:r>
         <w:t xml:space="preserve">3. System </w:t>
       </w:r>

--- a/Sources/com.modelwriter.architecture.textconnectors.docx.genparser/testdata/UseCaseDocumentation.docx
+++ b/Sources/com.modelwriter.architecture.textconnectors.docx.genparser/testdata/UseCaseDocumentation.docx
@@ -25,7 +25,10 @@
         <w:t xml:space="preserve"> </w:t>
       </w:r>
       <w:r>
-        <w:t>UC2:</w:t>
+        <w:t>UC1</w:t>
+      </w:r>
+      <w:r>
+        <w:t>:</w:t>
       </w:r>
       <w:r>
         <w:rPr>
@@ -530,6 +533,7 @@
         <w:rPr>
           <w:spacing w:val="-1"/>
         </w:rPr>
+        <w:lastRenderedPageBreak/>
         <w:t>Use</w:t>
       </w:r>
       <w:r>
@@ -554,7 +558,13 @@
         <w:rPr>
           <w:spacing w:val="-1"/>
         </w:rPr>
-        <w:t>UC3:</w:t>
+        <w:t>UC2</w:t>
+      </w:r>
+      <w:r>
+        <w:rPr>
+          <w:spacing w:val="-1"/>
+        </w:rPr>
+        <w:t>:</w:t>
       </w:r>
       <w:r>
         <w:rPr>
@@ -993,6 +1003,7 @@
         <w:pStyle w:val="Heading1"/>
       </w:pPr>
       <w:r>
+        <w:lastRenderedPageBreak/>
         <w:t>Use</w:t>
       </w:r>
       <w:r>
@@ -1014,7 +1025,7 @@
         <w:t>UC</w:t>
       </w:r>
       <w:r>
-        <w:t>4</w:t>
+        <w:t>3</w:t>
       </w:r>
       <w:r>
         <w:t>:</w:t>
@@ -1460,6 +1471,7 @@
         <w:rPr>
           <w:spacing w:val="-1"/>
         </w:rPr>
+        <w:lastRenderedPageBreak/>
         <w:t>Use</w:t>
       </w:r>
       <w:r>
@@ -1484,7 +1496,13 @@
         <w:rPr>
           <w:spacing w:val="-1"/>
         </w:rPr>
-        <w:t>UC5:</w:t>
+        <w:t>UC4</w:t>
+      </w:r>
+      <w:r>
+        <w:rPr>
+          <w:spacing w:val="-1"/>
+        </w:rPr>
+        <w:t>:</w:t>
       </w:r>
       <w:r>
         <w:rPr>
@@ -1962,6 +1980,7 @@
         <w:rPr>
           <w:spacing w:val="-1"/>
         </w:rPr>
+        <w:lastRenderedPageBreak/>
         <w:t>Use</w:t>
       </w:r>
       <w:r>
@@ -1986,7 +2005,13 @@
         <w:rPr>
           <w:spacing w:val="-1"/>
         </w:rPr>
-        <w:t>UC14:</w:t>
+        <w:t>UC5</w:t>
+      </w:r>
+      <w:r>
+        <w:rPr>
+          <w:spacing w:val="-1"/>
+        </w:rPr>
+        <w:t>:</w:t>
       </w:r>
       <w:r>
         <w:t xml:space="preserve"> </w:t>
@@ -2356,6 +2381,7 @@
         <w:rPr>
           <w:spacing w:val="-1"/>
         </w:rPr>
+        <w:lastRenderedPageBreak/>
         <w:t>Use</w:t>
       </w:r>
       <w:r>
@@ -2380,7 +2406,13 @@
         <w:rPr>
           <w:spacing w:val="-1"/>
         </w:rPr>
-        <w:t>UC15:</w:t>
+        <w:t>UC6</w:t>
+      </w:r>
+      <w:r>
+        <w:rPr>
+          <w:spacing w:val="-1"/>
+        </w:rPr>
+        <w:t>:</w:t>
       </w:r>
       <w:r>
         <w:t xml:space="preserve"> </w:t>
@@ -2746,6 +2778,7 @@
         <w:rPr>
           <w:spacing w:val="-1"/>
         </w:rPr>
+        <w:lastRenderedPageBreak/>
         <w:t>Use</w:t>
       </w:r>
       <w:r>
@@ -2770,7 +2803,13 @@
         <w:rPr>
           <w:spacing w:val="-1"/>
         </w:rPr>
-        <w:t>UC17:</w:t>
+        <w:t>UC7</w:t>
+      </w:r>
+      <w:r>
+        <w:rPr>
+          <w:spacing w:val="-1"/>
+        </w:rPr>
+        <w:t>:</w:t>
       </w:r>
       <w:r>
         <w:t xml:space="preserve"> </w:t>
@@ -3197,6 +3236,7 @@
           <w:rFonts w:cs="Times New Roman"/>
           <w:spacing w:val="-1"/>
         </w:rPr>
+        <w:lastRenderedPageBreak/>
         <w:t>Use</w:t>
       </w:r>
       <w:r>
@@ -3225,7 +3265,14 @@
           <w:rFonts w:cs="Times New Roman"/>
           <w:spacing w:val="-1"/>
         </w:rPr>
-        <w:t>UC18:</w:t>
+        <w:t>UC8</w:t>
+      </w:r>
+      <w:r>
+        <w:rPr>
+          <w:rFonts w:cs="Times New Roman"/>
+          <w:spacing w:val="-1"/>
+        </w:rPr>
+        <w:t>:</w:t>
       </w:r>
       <w:r>
         <w:rPr>
@@ -3725,6 +3772,7 @@
           <w:rFonts w:cs="Times New Roman"/>
           <w:spacing w:val="-1"/>
         </w:rPr>
+        <w:lastRenderedPageBreak/>
         <w:t>Use</w:t>
       </w:r>
       <w:r>
@@ -3753,7 +3801,14 @@
           <w:rFonts w:cs="Times New Roman"/>
           <w:spacing w:val="-1"/>
         </w:rPr>
-        <w:t>UC19:</w:t>
+        <w:t>UC</w:t>
+      </w:r>
+      <w:r>
+        <w:rPr>
+          <w:rFonts w:cs="Times New Roman"/>
+          <w:spacing w:val="-1"/>
+        </w:rPr>
+        <w:t>9:</w:t>
       </w:r>
       <w:r>
         <w:rPr>
@@ -4129,6 +4184,7 @@
         <w:rPr>
           <w:spacing w:val="-1"/>
         </w:rPr>
+        <w:lastRenderedPageBreak/>
         <w:t>Use</w:t>
       </w:r>
       <w:r>
@@ -4153,7 +4209,13 @@
         <w:rPr>
           <w:spacing w:val="-1"/>
         </w:rPr>
-        <w:t>UC6:</w:t>
+        <w:t>UC10</w:t>
+      </w:r>
+      <w:r>
+        <w:rPr>
+          <w:spacing w:val="-1"/>
+        </w:rPr>
+        <w:t>:</w:t>
       </w:r>
       <w:r>
         <w:rPr>
@@ -4521,6 +4583,7 @@
         <w:rPr>
           <w:spacing w:val="-1"/>
         </w:rPr>
+        <w:lastRenderedPageBreak/>
         <w:t>Use</w:t>
       </w:r>
       <w:r>
@@ -4545,7 +4608,15 @@
         <w:rPr>
           <w:spacing w:val="-1"/>
         </w:rPr>
-        <w:t>UC7:</w:t>
+        <w:t>UC11</w:t>
+      </w:r>
+      <w:bookmarkStart w:id="0" w:name="_GoBack"/>
+      <w:bookmarkEnd w:id="0"/>
+      <w:r>
+        <w:rPr>
+          <w:spacing w:val="-1"/>
+        </w:rPr>
+        <w:t>:</w:t>
       </w:r>
       <w:r>
         <w:rPr>
@@ -5088,7 +5159,7 @@
 
 <file path=word/numbering.xml><?xml version="1.0" encoding="utf-8"?>
 <w:numbering xmlns:wpc="http://schemas.microsoft.com/office/word/2010/wordprocessingCanvas" xmlns:mc="http://schemas.openxmlformats.org/markup-compatibility/2006" xmlns:o="urn:schemas-microsoft-com:office:office" xmlns:r="http://schemas.openxmlformats.org/officeDocument/2006/relationships" xmlns:m="http://schemas.openxmlformats.org/officeDocument/2006/math" xmlns:v="urn:schemas-microsoft-com:vml" xmlns:wp14="http://schemas.microsoft.com/office/word/2010/wordprocessingDrawing" xmlns:wp="http://schemas.openxmlformats.org/drawingml/2006/wordprocessingDrawing" xmlns:w10="urn:schemas-microsoft-com:office:word" xmlns:w="http://schemas.openxmlformats.org/wordprocessingml/2006/main" xmlns:w14="http://schemas.microsoft.com/office/word/2010/wordml" xmlns:w15="http://schemas.microsoft.com/office/word/2012/wordml" xmlns:wpg="http://schemas.microsoft.com/office/word/2010/wordprocessingGroup" xmlns:wpi="http://schemas.microsoft.com/office/word/2010/wordprocessingInk" xmlns:wne="http://schemas.microsoft.com/office/word/2006/wordml" xmlns:wps="http://schemas.microsoft.com/office/word/2010/wordprocessingShape" mc:Ignorable="w14 w15 wp14">
-  <w:abstractNum w:abstractNumId="0">
+  <w:abstractNum w:abstractNumId="0" w15:restartNumberingAfterBreak="0">
     <w:nsid w:val="00000402"/>
     <w:multiLevelType w:val="multilevel"/>
     <w:tmpl w:val="00000885"/>
@@ -5172,7 +5243,7 @@
       </w:pPr>
     </w:lvl>
   </w:abstractNum>
-  <w:abstractNum w:abstractNumId="1">
+  <w:abstractNum w:abstractNumId="1" w15:restartNumberingAfterBreak="0">
     <w:nsid w:val="012F20E6"/>
     <w:multiLevelType w:val="multilevel"/>
     <w:tmpl w:val="507AEB72"/>
@@ -5275,7 +5346,7 @@
       </w:pPr>
     </w:lvl>
   </w:abstractNum>
-  <w:abstractNum w:abstractNumId="2">
+  <w:abstractNum w:abstractNumId="2" w15:restartNumberingAfterBreak="0">
     <w:nsid w:val="0606534D"/>
     <w:multiLevelType w:val="multilevel"/>
     <w:tmpl w:val="3F5AB2E2"/>
@@ -5378,7 +5449,7 @@
       </w:pPr>
     </w:lvl>
   </w:abstractNum>
-  <w:abstractNum w:abstractNumId="3">
+  <w:abstractNum w:abstractNumId="3" w15:restartNumberingAfterBreak="0">
     <w:nsid w:val="060E70BC"/>
     <w:multiLevelType w:val="hybridMultilevel"/>
     <w:tmpl w:val="33001372"/>
@@ -5467,7 +5538,7 @@
       </w:pPr>
     </w:lvl>
   </w:abstractNum>
-  <w:abstractNum w:abstractNumId="4">
+  <w:abstractNum w:abstractNumId="4" w15:restartNumberingAfterBreak="0">
     <w:nsid w:val="07CD001E"/>
     <w:multiLevelType w:val="hybridMultilevel"/>
     <w:tmpl w:val="718CAA9C"/>
@@ -5580,7 +5651,7 @@
       </w:rPr>
     </w:lvl>
   </w:abstractNum>
-  <w:abstractNum w:abstractNumId="5">
+  <w:abstractNum w:abstractNumId="5" w15:restartNumberingAfterBreak="0">
     <w:nsid w:val="0E0C0418"/>
     <w:multiLevelType w:val="hybridMultilevel"/>
     <w:tmpl w:val="6DA4A63A"/>
@@ -5670,7 +5741,7 @@
       </w:pPr>
     </w:lvl>
   </w:abstractNum>
-  <w:abstractNum w:abstractNumId="6">
+  <w:abstractNum w:abstractNumId="6" w15:restartNumberingAfterBreak="0">
     <w:nsid w:val="0E5C09D9"/>
     <w:multiLevelType w:val="hybridMultilevel"/>
     <w:tmpl w:val="7A8CBB58"/>
@@ -5759,7 +5830,7 @@
       </w:pPr>
     </w:lvl>
   </w:abstractNum>
-  <w:abstractNum w:abstractNumId="7">
+  <w:abstractNum w:abstractNumId="7" w15:restartNumberingAfterBreak="0">
     <w:nsid w:val="0F9A2B3A"/>
     <w:multiLevelType w:val="multilevel"/>
     <w:tmpl w:val="F9CEFC3C"/>
@@ -5862,7 +5933,7 @@
       </w:pPr>
     </w:lvl>
   </w:abstractNum>
-  <w:abstractNum w:abstractNumId="8">
+  <w:abstractNum w:abstractNumId="8" w15:restartNumberingAfterBreak="0">
     <w:nsid w:val="112C0B49"/>
     <w:multiLevelType w:val="hybridMultilevel"/>
     <w:tmpl w:val="7A8CBB58"/>
@@ -5951,7 +6022,7 @@
       </w:pPr>
     </w:lvl>
   </w:abstractNum>
-  <w:abstractNum w:abstractNumId="9">
+  <w:abstractNum w:abstractNumId="9" w15:restartNumberingAfterBreak="0">
     <w:nsid w:val="126F553F"/>
     <w:multiLevelType w:val="multilevel"/>
     <w:tmpl w:val="9AE240F8"/>
@@ -6054,7 +6125,7 @@
       </w:pPr>
     </w:lvl>
   </w:abstractNum>
-  <w:abstractNum w:abstractNumId="10">
+  <w:abstractNum w:abstractNumId="10" w15:restartNumberingAfterBreak="0">
     <w:nsid w:val="127B2CA6"/>
     <w:multiLevelType w:val="hybridMultilevel"/>
     <w:tmpl w:val="31FAC2EA"/>
@@ -6143,7 +6214,7 @@
       </w:pPr>
     </w:lvl>
   </w:abstractNum>
-  <w:abstractNum w:abstractNumId="11">
+  <w:abstractNum w:abstractNumId="11" w15:restartNumberingAfterBreak="0">
     <w:nsid w:val="12D24524"/>
     <w:multiLevelType w:val="multilevel"/>
     <w:tmpl w:val="01BE0FC0"/>
@@ -6246,7 +6317,7 @@
       </w:pPr>
     </w:lvl>
   </w:abstractNum>
-  <w:abstractNum w:abstractNumId="12">
+  <w:abstractNum w:abstractNumId="12" w15:restartNumberingAfterBreak="0">
     <w:nsid w:val="1482775B"/>
     <w:multiLevelType w:val="multilevel"/>
     <w:tmpl w:val="0EBA3C40"/>
@@ -6341,7 +6412,7 @@
       </w:pPr>
     </w:lvl>
   </w:abstractNum>
-  <w:abstractNum w:abstractNumId="13">
+  <w:abstractNum w:abstractNumId="13" w15:restartNumberingAfterBreak="0">
     <w:nsid w:val="15982E95"/>
     <w:multiLevelType w:val="hybridMultilevel"/>
     <w:tmpl w:val="33001372"/>
@@ -6430,7 +6501,7 @@
       </w:pPr>
     </w:lvl>
   </w:abstractNum>
-  <w:abstractNum w:abstractNumId="14">
+  <w:abstractNum w:abstractNumId="14" w15:restartNumberingAfterBreak="0">
     <w:nsid w:val="15D662C5"/>
     <w:multiLevelType w:val="hybridMultilevel"/>
     <w:tmpl w:val="4CF25948"/>
@@ -6520,7 +6591,7 @@
       </w:pPr>
     </w:lvl>
   </w:abstractNum>
-  <w:abstractNum w:abstractNumId="15">
+  <w:abstractNum w:abstractNumId="15" w15:restartNumberingAfterBreak="0">
     <w:nsid w:val="164212B3"/>
     <w:multiLevelType w:val="multilevel"/>
     <w:tmpl w:val="474EEF9E"/>
@@ -6623,7 +6694,7 @@
       </w:pPr>
     </w:lvl>
   </w:abstractNum>
-  <w:abstractNum w:abstractNumId="16">
+  <w:abstractNum w:abstractNumId="16" w15:restartNumberingAfterBreak="0">
     <w:nsid w:val="18DA1C20"/>
     <w:multiLevelType w:val="hybridMultilevel"/>
     <w:tmpl w:val="4D8684E6"/>
@@ -6712,7 +6783,7 @@
       </w:pPr>
     </w:lvl>
   </w:abstractNum>
-  <w:abstractNum w:abstractNumId="17">
+  <w:abstractNum w:abstractNumId="17" w15:restartNumberingAfterBreak="0">
     <w:nsid w:val="1D225340"/>
     <w:multiLevelType w:val="multilevel"/>
     <w:tmpl w:val="19E81C60"/>
@@ -6815,7 +6886,7 @@
       </w:pPr>
     </w:lvl>
   </w:abstractNum>
-  <w:abstractNum w:abstractNumId="18">
+  <w:abstractNum w:abstractNumId="18" w15:restartNumberingAfterBreak="0">
     <w:nsid w:val="2292651A"/>
     <w:multiLevelType w:val="hybridMultilevel"/>
     <w:tmpl w:val="A4FA7AB8"/>
@@ -6901,7 +6972,7 @@
       </w:pPr>
     </w:lvl>
   </w:abstractNum>
-  <w:abstractNum w:abstractNumId="19">
+  <w:abstractNum w:abstractNumId="19" w15:restartNumberingAfterBreak="0">
     <w:nsid w:val="22F83381"/>
     <w:multiLevelType w:val="hybridMultilevel"/>
     <w:tmpl w:val="4CF25948"/>
@@ -6991,7 +7062,7 @@
       </w:pPr>
     </w:lvl>
   </w:abstractNum>
-  <w:abstractNum w:abstractNumId="20">
+  <w:abstractNum w:abstractNumId="20" w15:restartNumberingAfterBreak="0">
     <w:nsid w:val="275636D4"/>
     <w:multiLevelType w:val="hybridMultilevel"/>
     <w:tmpl w:val="26D40E3C"/>
@@ -7080,7 +7151,7 @@
       </w:pPr>
     </w:lvl>
   </w:abstractNum>
-  <w:abstractNum w:abstractNumId="21">
+  <w:abstractNum w:abstractNumId="21" w15:restartNumberingAfterBreak="0">
     <w:nsid w:val="28946BB1"/>
     <w:multiLevelType w:val="multilevel"/>
     <w:tmpl w:val="29EE0DDE"/>
@@ -7183,7 +7254,7 @@
       </w:pPr>
     </w:lvl>
   </w:abstractNum>
-  <w:abstractNum w:abstractNumId="22">
+  <w:abstractNum w:abstractNumId="22" w15:restartNumberingAfterBreak="0">
     <w:nsid w:val="2D72230D"/>
     <w:multiLevelType w:val="multilevel"/>
     <w:tmpl w:val="D1624B1C"/>
@@ -7286,7 +7357,7 @@
       </w:pPr>
     </w:lvl>
   </w:abstractNum>
-  <w:abstractNum w:abstractNumId="23">
+  <w:abstractNum w:abstractNumId="23" w15:restartNumberingAfterBreak="0">
     <w:nsid w:val="2E193103"/>
     <w:multiLevelType w:val="multilevel"/>
     <w:tmpl w:val="21E6E444"/>
@@ -7389,7 +7460,7 @@
       </w:pPr>
     </w:lvl>
   </w:abstractNum>
-  <w:abstractNum w:abstractNumId="24">
+  <w:abstractNum w:abstractNumId="24" w15:restartNumberingAfterBreak="0">
     <w:nsid w:val="2E6C113A"/>
     <w:multiLevelType w:val="hybridMultilevel"/>
     <w:tmpl w:val="FA120F28"/>
@@ -7502,7 +7573,7 @@
       </w:rPr>
     </w:lvl>
   </w:abstractNum>
-  <w:abstractNum w:abstractNumId="25">
+  <w:abstractNum w:abstractNumId="25" w15:restartNumberingAfterBreak="0">
     <w:nsid w:val="2F1A410F"/>
     <w:multiLevelType w:val="multilevel"/>
     <w:tmpl w:val="B442E2EE"/>
@@ -7605,7 +7676,7 @@
       </w:pPr>
     </w:lvl>
   </w:abstractNum>
-  <w:abstractNum w:abstractNumId="26">
+  <w:abstractNum w:abstractNumId="26" w15:restartNumberingAfterBreak="0">
     <w:nsid w:val="34E731C7"/>
     <w:multiLevelType w:val="multilevel"/>
     <w:tmpl w:val="FBA20FEC"/>
@@ -7708,7 +7779,7 @@
       </w:pPr>
     </w:lvl>
   </w:abstractNum>
-  <w:abstractNum w:abstractNumId="27">
+  <w:abstractNum w:abstractNumId="27" w15:restartNumberingAfterBreak="0">
     <w:nsid w:val="3765618E"/>
     <w:multiLevelType w:val="hybridMultilevel"/>
     <w:tmpl w:val="6DA4A63A"/>
@@ -7798,7 +7869,7 @@
       </w:pPr>
     </w:lvl>
   </w:abstractNum>
-  <w:abstractNum w:abstractNumId="28">
+  <w:abstractNum w:abstractNumId="28" w15:restartNumberingAfterBreak="0">
     <w:nsid w:val="37FD351F"/>
     <w:multiLevelType w:val="multilevel"/>
     <w:tmpl w:val="4808D97E"/>
@@ -7901,7 +7972,7 @@
       </w:pPr>
     </w:lvl>
   </w:abstractNum>
-  <w:abstractNum w:abstractNumId="29">
+  <w:abstractNum w:abstractNumId="29" w15:restartNumberingAfterBreak="0">
     <w:nsid w:val="38293059"/>
     <w:multiLevelType w:val="hybridMultilevel"/>
     <w:tmpl w:val="4CF25948"/>
@@ -7991,7 +8062,7 @@
       </w:pPr>
     </w:lvl>
   </w:abstractNum>
-  <w:abstractNum w:abstractNumId="30">
+  <w:abstractNum w:abstractNumId="30" w15:restartNumberingAfterBreak="0">
     <w:nsid w:val="384D214D"/>
     <w:multiLevelType w:val="hybridMultilevel"/>
     <w:tmpl w:val="4CF25948"/>
@@ -8081,7 +8152,7 @@
       </w:pPr>
     </w:lvl>
   </w:abstractNum>
-  <w:abstractNum w:abstractNumId="31">
+  <w:abstractNum w:abstractNumId="31" w15:restartNumberingAfterBreak="0">
     <w:nsid w:val="3B130280"/>
     <w:multiLevelType w:val="multilevel"/>
     <w:tmpl w:val="E96EB422"/>
@@ -8184,7 +8255,7 @@
       </w:pPr>
     </w:lvl>
   </w:abstractNum>
-  <w:abstractNum w:abstractNumId="32">
+  <w:abstractNum w:abstractNumId="32" w15:restartNumberingAfterBreak="0">
     <w:nsid w:val="3B817B22"/>
     <w:multiLevelType w:val="hybridMultilevel"/>
     <w:tmpl w:val="6DA4A63A"/>
@@ -8274,7 +8345,7 @@
       </w:pPr>
     </w:lvl>
   </w:abstractNum>
-  <w:abstractNum w:abstractNumId="33">
+  <w:abstractNum w:abstractNumId="33" w15:restartNumberingAfterBreak="0">
     <w:nsid w:val="3EE809D4"/>
     <w:multiLevelType w:val="multilevel"/>
     <w:tmpl w:val="1CB010D8"/>
@@ -8377,7 +8448,7 @@
       </w:pPr>
     </w:lvl>
   </w:abstractNum>
-  <w:abstractNum w:abstractNumId="34">
+  <w:abstractNum w:abstractNumId="34" w15:restartNumberingAfterBreak="0">
     <w:nsid w:val="40D609F9"/>
     <w:multiLevelType w:val="hybridMultilevel"/>
     <w:tmpl w:val="33001372"/>
@@ -8466,7 +8537,7 @@
       </w:pPr>
     </w:lvl>
   </w:abstractNum>
-  <w:abstractNum w:abstractNumId="35">
+  <w:abstractNum w:abstractNumId="35" w15:restartNumberingAfterBreak="0">
     <w:nsid w:val="410058E4"/>
     <w:multiLevelType w:val="hybridMultilevel"/>
     <w:tmpl w:val="A4FA7AB8"/>
@@ -8552,7 +8623,7 @@
       </w:pPr>
     </w:lvl>
   </w:abstractNum>
-  <w:abstractNum w:abstractNumId="36">
+  <w:abstractNum w:abstractNumId="36" w15:restartNumberingAfterBreak="0">
     <w:nsid w:val="41A35312"/>
     <w:multiLevelType w:val="hybridMultilevel"/>
     <w:tmpl w:val="33942FD6"/>
@@ -8641,7 +8712,7 @@
       </w:pPr>
     </w:lvl>
   </w:abstractNum>
-  <w:abstractNum w:abstractNumId="37">
+  <w:abstractNum w:abstractNumId="37" w15:restartNumberingAfterBreak="0">
     <w:nsid w:val="430A1CBD"/>
     <w:multiLevelType w:val="hybridMultilevel"/>
     <w:tmpl w:val="33001372"/>
@@ -8730,7 +8801,7 @@
       </w:pPr>
     </w:lvl>
   </w:abstractNum>
-  <w:abstractNum w:abstractNumId="38">
+  <w:abstractNum w:abstractNumId="38" w15:restartNumberingAfterBreak="0">
     <w:nsid w:val="448573C6"/>
     <w:multiLevelType w:val="hybridMultilevel"/>
     <w:tmpl w:val="30D2764E"/>
@@ -8819,7 +8890,7 @@
       </w:pPr>
     </w:lvl>
   </w:abstractNum>
-  <w:abstractNum w:abstractNumId="39">
+  <w:abstractNum w:abstractNumId="39" w15:restartNumberingAfterBreak="0">
     <w:nsid w:val="4B78090E"/>
     <w:multiLevelType w:val="hybridMultilevel"/>
     <w:tmpl w:val="7A8CBB58"/>
@@ -8908,7 +8979,7 @@
       </w:pPr>
     </w:lvl>
   </w:abstractNum>
-  <w:abstractNum w:abstractNumId="40">
+  <w:abstractNum w:abstractNumId="40" w15:restartNumberingAfterBreak="0">
     <w:nsid w:val="4BE7304D"/>
     <w:multiLevelType w:val="multilevel"/>
     <w:tmpl w:val="F7EEEEEE"/>
@@ -9011,7 +9082,7 @@
       </w:pPr>
     </w:lvl>
   </w:abstractNum>
-  <w:abstractNum w:abstractNumId="41">
+  <w:abstractNum w:abstractNumId="41" w15:restartNumberingAfterBreak="0">
     <w:nsid w:val="4C0944BE"/>
     <w:multiLevelType w:val="hybridMultilevel"/>
     <w:tmpl w:val="5A26DCCA"/>
@@ -9100,7 +9171,7 @@
       </w:pPr>
     </w:lvl>
   </w:abstractNum>
-  <w:abstractNum w:abstractNumId="42">
+  <w:abstractNum w:abstractNumId="42" w15:restartNumberingAfterBreak="0">
     <w:nsid w:val="4D07471E"/>
     <w:multiLevelType w:val="multilevel"/>
     <w:tmpl w:val="D8C6A714"/>
@@ -9203,7 +9274,7 @@
       </w:pPr>
     </w:lvl>
   </w:abstractNum>
-  <w:abstractNum w:abstractNumId="43">
+  <w:abstractNum w:abstractNumId="43" w15:restartNumberingAfterBreak="0">
     <w:nsid w:val="4DDE021D"/>
     <w:multiLevelType w:val="hybridMultilevel"/>
     <w:tmpl w:val="33001372"/>
@@ -9292,7 +9363,7 @@
       </w:pPr>
     </w:lvl>
   </w:abstractNum>
-  <w:abstractNum w:abstractNumId="44">
+  <w:abstractNum w:abstractNumId="44" w15:restartNumberingAfterBreak="0">
     <w:nsid w:val="4DEB67DC"/>
     <w:multiLevelType w:val="multilevel"/>
     <w:tmpl w:val="DA1CF4BE"/>
@@ -9395,7 +9466,7 @@
       </w:pPr>
     </w:lvl>
   </w:abstractNum>
-  <w:abstractNum w:abstractNumId="45">
+  <w:abstractNum w:abstractNumId="45" w15:restartNumberingAfterBreak="0">
     <w:nsid w:val="4EF12B5A"/>
     <w:multiLevelType w:val="multilevel"/>
     <w:tmpl w:val="E4F67210"/>
@@ -9498,7 +9569,7 @@
       </w:pPr>
     </w:lvl>
   </w:abstractNum>
-  <w:abstractNum w:abstractNumId="46">
+  <w:abstractNum w:abstractNumId="46" w15:restartNumberingAfterBreak="0">
     <w:nsid w:val="4F0A7DBE"/>
     <w:multiLevelType w:val="multilevel"/>
     <w:tmpl w:val="8D3A7DD8"/>
@@ -9601,7 +9672,7 @@
       </w:pPr>
     </w:lvl>
   </w:abstractNum>
-  <w:abstractNum w:abstractNumId="47">
+  <w:abstractNum w:abstractNumId="47" w15:restartNumberingAfterBreak="0">
     <w:nsid w:val="4F204FEB"/>
     <w:multiLevelType w:val="multilevel"/>
     <w:tmpl w:val="A776C516"/>
@@ -9704,7 +9775,7 @@
       </w:pPr>
     </w:lvl>
   </w:abstractNum>
-  <w:abstractNum w:abstractNumId="48">
+  <w:abstractNum w:abstractNumId="48" w15:restartNumberingAfterBreak="0">
     <w:nsid w:val="505D360C"/>
     <w:multiLevelType w:val="multilevel"/>
     <w:tmpl w:val="C0948B9C"/>
@@ -9807,7 +9878,7 @@
       </w:pPr>
     </w:lvl>
   </w:abstractNum>
-  <w:abstractNum w:abstractNumId="49">
+  <w:abstractNum w:abstractNumId="49" w15:restartNumberingAfterBreak="0">
     <w:nsid w:val="54AE5013"/>
     <w:multiLevelType w:val="multilevel"/>
     <w:tmpl w:val="25884EF6"/>
@@ -9910,7 +9981,7 @@
       </w:pPr>
     </w:lvl>
   </w:abstractNum>
-  <w:abstractNum w:abstractNumId="50">
+  <w:abstractNum w:abstractNumId="50" w15:restartNumberingAfterBreak="0">
     <w:nsid w:val="56194FF8"/>
     <w:multiLevelType w:val="multilevel"/>
     <w:tmpl w:val="9B44FEF0"/>
@@ -10013,7 +10084,7 @@
       </w:pPr>
     </w:lvl>
   </w:abstractNum>
-  <w:abstractNum w:abstractNumId="51">
+  <w:abstractNum w:abstractNumId="51" w15:restartNumberingAfterBreak="0">
     <w:nsid w:val="5B6B57AE"/>
     <w:multiLevelType w:val="hybridMultilevel"/>
     <w:tmpl w:val="29BA252A"/>
@@ -10126,7 +10197,7 @@
       </w:rPr>
     </w:lvl>
   </w:abstractNum>
-  <w:abstractNum w:abstractNumId="52">
+  <w:abstractNum w:abstractNumId="52" w15:restartNumberingAfterBreak="0">
     <w:nsid w:val="5C446038"/>
     <w:multiLevelType w:val="multilevel"/>
     <w:tmpl w:val="6CC64F4E"/>
@@ -10229,7 +10300,7 @@
       </w:pPr>
     </w:lvl>
   </w:abstractNum>
-  <w:abstractNum w:abstractNumId="53">
+  <w:abstractNum w:abstractNumId="53" w15:restartNumberingAfterBreak="0">
     <w:nsid w:val="5DB23DA7"/>
     <w:multiLevelType w:val="hybridMultilevel"/>
     <w:tmpl w:val="296808FE"/>
@@ -10318,7 +10389,7 @@
       </w:pPr>
     </w:lvl>
   </w:abstractNum>
-  <w:abstractNum w:abstractNumId="54">
+  <w:abstractNum w:abstractNumId="54" w15:restartNumberingAfterBreak="0">
     <w:nsid w:val="5E9F339A"/>
     <w:multiLevelType w:val="hybridMultilevel"/>
     <w:tmpl w:val="6DA4A63A"/>
@@ -10408,7 +10479,7 @@
       </w:pPr>
     </w:lvl>
   </w:abstractNum>
-  <w:abstractNum w:abstractNumId="55">
+  <w:abstractNum w:abstractNumId="55" w15:restartNumberingAfterBreak="0">
     <w:nsid w:val="6A2F64DD"/>
     <w:multiLevelType w:val="hybridMultilevel"/>
     <w:tmpl w:val="4CF25948"/>
@@ -10498,7 +10569,7 @@
       </w:pPr>
     </w:lvl>
   </w:abstractNum>
-  <w:abstractNum w:abstractNumId="56">
+  <w:abstractNum w:abstractNumId="56" w15:restartNumberingAfterBreak="0">
     <w:nsid w:val="6E2A1A7D"/>
     <w:multiLevelType w:val="hybridMultilevel"/>
     <w:tmpl w:val="092E6AB2"/>
@@ -10587,7 +10658,7 @@
       </w:pPr>
     </w:lvl>
   </w:abstractNum>
-  <w:abstractNum w:abstractNumId="57">
+  <w:abstractNum w:abstractNumId="57" w15:restartNumberingAfterBreak="0">
     <w:nsid w:val="764C04A6"/>
     <w:multiLevelType w:val="multilevel"/>
     <w:tmpl w:val="41A233F4"/>
@@ -10690,7 +10761,7 @@
       </w:pPr>
     </w:lvl>
   </w:abstractNum>
-  <w:abstractNum w:abstractNumId="58">
+  <w:abstractNum w:abstractNumId="58" w15:restartNumberingAfterBreak="0">
     <w:nsid w:val="76F26971"/>
     <w:multiLevelType w:val="hybridMultilevel"/>
     <w:tmpl w:val="30D2764E"/>
@@ -10779,7 +10850,7 @@
       </w:pPr>
     </w:lvl>
   </w:abstractNum>
-  <w:abstractNum w:abstractNumId="59">
+  <w:abstractNum w:abstractNumId="59" w15:restartNumberingAfterBreak="0">
     <w:nsid w:val="7B6E6EA4"/>
     <w:multiLevelType w:val="hybridMultilevel"/>
     <w:tmpl w:val="4CF25948"/>
@@ -10869,7 +10940,7 @@
       </w:pPr>
     </w:lvl>
   </w:abstractNum>
-  <w:abstractNum w:abstractNumId="60">
+  <w:abstractNum w:abstractNumId="60" w15:restartNumberingAfterBreak="0">
     <w:nsid w:val="7CF10940"/>
     <w:multiLevelType w:val="hybridMultilevel"/>
     <w:tmpl w:val="A4FA7AB8"/>
